--- a/AWS/day-11/CloudFront.docx
+++ b/AWS/day-11/CloudFront.docx
@@ -5,7 +5,7 @@
     <w:p>
       <w:pPr>
         <w:pStyle w:val="Normal"/>
-        <w:spacing w:lineRule="auto" w:line="256" w:before="0" w:after="0"/>
+        <w:spacing w:lineRule="auto" w:line="254" w:before="0" w:after="0"/>
         <w:ind w:left="0" w:right="6" w:hanging="0"/>
         <w:jc w:val="center"/>
         <w:rPr>
@@ -13,7 +13,7 @@
           <w:b/>
           <w:bCs/>
           <w:color w:val="00000A"/>
-          <w:sz w:val="28"/>
+          <w:sz w:val="34"/>
           <w:szCs w:val="28"/>
         </w:rPr>
       </w:pPr>
@@ -22,7 +22,7 @@
           <w:rFonts w:ascii="Abyssinica SIL" w:hAnsi="Abyssinica SIL"/>
           <w:b/>
           <w:bCs/>
-          <w:sz w:val="28"/>
+          <w:sz w:val="34"/>
           <w:szCs w:val="28"/>
         </w:rPr>
         <w:t>AWS-</w:t>
@@ -33,7 +33,7 @@
           <w:b/>
           <w:bCs/>
           <w:color w:val="00000A"/>
-          <w:sz w:val="28"/>
+          <w:sz w:val="34"/>
           <w:szCs w:val="28"/>
         </w:rPr>
         <w:t>CloudFront</w:t>
@@ -42,7 +42,7 @@
     <w:p>
       <w:pPr>
         <w:pStyle w:val="Normal"/>
-        <w:spacing w:lineRule="auto" w:line="256" w:before="0" w:after="0"/>
+        <w:spacing w:lineRule="auto" w:line="254" w:before="0" w:after="0"/>
         <w:ind w:left="0" w:right="6" w:hanging="0"/>
         <w:jc w:val="both"/>
         <w:rPr/>
@@ -54,7 +54,7 @@
     <w:p>
       <w:pPr>
         <w:pStyle w:val="Normal"/>
-        <w:spacing w:lineRule="auto" w:line="256" w:before="0" w:after="0"/>
+        <w:spacing w:lineRule="auto" w:line="254" w:before="0" w:after="0"/>
         <w:ind w:left="0" w:right="6" w:hanging="0"/>
         <w:jc w:val="both"/>
         <w:rPr>
@@ -205,7 +205,7 @@
           <w:szCs w:val="20"/>
         </w:rPr>
         <w:drawing>
-          <wp:anchor behindDoc="1" distT="0" distB="0" distL="114935" distR="114935" simplePos="0" locked="0" layoutInCell="1" allowOverlap="1" relativeHeight="5">
+          <wp:anchor behindDoc="1" distT="0" distB="0" distL="114935" distR="114935" simplePos="0" locked="0" layoutInCell="1" allowOverlap="1" relativeHeight="3">
             <wp:simplePos x="0" y="0"/>
             <wp:positionH relativeFrom="column">
               <wp:posOffset>-17145</wp:posOffset>
@@ -318,7 +318,7 @@
     <w:p>
       <w:pPr>
         <w:pStyle w:val="Normal"/>
-        <w:spacing w:lineRule="auto" w:line="254" w:before="0" w:after="0"/>
+        <w:spacing w:lineRule="auto" w:line="252" w:before="0" w:after="0"/>
         <w:ind w:left="0" w:right="6" w:hanging="0"/>
         <w:jc w:val="both"/>
         <w:rPr>
@@ -591,7 +591,6 @@
           <w:tab w:val="left" w:pos="720" w:leader="none"/>
         </w:tabs>
         <w:spacing w:before="0" w:after="0"/>
-        <w:ind w:left="720" w:right="0" w:hanging="360"/>
         <w:rPr>
           <w:rFonts w:eastAsia="Verdana" w:cs="Verdana" w:ascii="Verdana" w:hAnsi="Verdana"/>
           <w:color w:val="00000A"/>
@@ -680,7 +679,7 @@
     <w:p>
       <w:pPr>
         <w:pStyle w:val="Normal"/>
-        <w:spacing w:lineRule="auto" w:line="254" w:before="0" w:after="0"/>
+        <w:spacing w:lineRule="auto" w:line="252" w:before="0" w:after="0"/>
         <w:ind w:left="0" w:right="6" w:hanging="0"/>
         <w:rPr>
           <w:rFonts w:eastAsia="Verdana" w:cs="Verdana" w:ascii="Verdana" w:hAnsi="Verdana"/>
@@ -758,7 +757,7 @@
         <w:tabs>
           <w:tab w:val="left" w:pos="720" w:leader="none"/>
         </w:tabs>
-        <w:spacing w:lineRule="auto" w:line="254" w:before="0" w:after="0"/>
+        <w:spacing w:lineRule="auto" w:line="252" w:before="0" w:after="0"/>
         <w:ind w:left="720" w:right="6" w:hanging="360"/>
         <w:rPr>
           <w:rFonts w:eastAsia="Verdana" w:cs="Verdana" w:ascii="Verdana" w:hAnsi="Verdana"/>
@@ -808,7 +807,6 @@
           <w:tab w:val="left" w:pos="720" w:leader="none"/>
         </w:tabs>
         <w:spacing w:before="0" w:after="0"/>
-        <w:ind w:left="720" w:right="0" w:hanging="360"/>
         <w:rPr>
           <w:rFonts w:eastAsia="Verdana" w:cs="Verdana" w:ascii="Verdana" w:hAnsi="Verdana"/>
           <w:color w:val="00000A"/>
@@ -856,7 +854,7 @@
         <w:tabs>
           <w:tab w:val="left" w:pos="720" w:leader="none"/>
         </w:tabs>
-        <w:spacing w:lineRule="auto" w:line="254" w:before="0" w:after="0"/>
+        <w:spacing w:lineRule="auto" w:line="252" w:before="0" w:after="0"/>
         <w:ind w:left="720" w:right="6" w:hanging="360"/>
         <w:jc w:val="both"/>
         <w:rPr>
@@ -874,186 +872,6 @@
           <w:szCs w:val="20"/>
         </w:rPr>
         <w:t>If the edge location version is not updated, then origin sends the latest version to CloudFront. CloudFront delivers the object to the user and stores the latest version in the cache at that edge location.</w:t>
-      </w:r>
-    </w:p>
-    <w:p>
-      <w:pPr>
-        <w:pStyle w:val="Normal"/>
-        <w:spacing w:lineRule="exact" w:line="200" w:before="0" w:after="0"/>
-        <w:rPr>
-          <w:color w:val="00000A"/>
-          <w:sz w:val="20"/>
-          <w:szCs w:val="20"/>
-        </w:rPr>
-      </w:pPr>
-      <w:r>
-        <w:rPr>
-          <w:color w:val="00000A"/>
-          <w:sz w:val="20"/>
-          <w:szCs w:val="20"/>
-        </w:rPr>
-      </w:r>
-    </w:p>
-    <w:p>
-      <w:pPr>
-        <w:pStyle w:val="Normal"/>
-        <w:spacing w:lineRule="exact" w:line="200" w:before="0" w:after="0"/>
-        <w:rPr>
-          <w:color w:val="00000A"/>
-          <w:sz w:val="20"/>
-          <w:szCs w:val="20"/>
-        </w:rPr>
-      </w:pPr>
-      <w:r>
-        <w:rPr>
-          <w:color w:val="00000A"/>
-          <w:sz w:val="20"/>
-          <w:szCs w:val="20"/>
-        </w:rPr>
-      </w:r>
-    </w:p>
-    <w:p>
-      <w:pPr>
-        <w:pStyle w:val="Normal"/>
-        <w:spacing w:lineRule="exact" w:line="200" w:before="0" w:after="0"/>
-        <w:rPr>
-          <w:color w:val="00000A"/>
-          <w:sz w:val="20"/>
-          <w:szCs w:val="20"/>
-        </w:rPr>
-      </w:pPr>
-      <w:r>
-        <w:rPr>
-          <w:color w:val="00000A"/>
-          <w:sz w:val="20"/>
-          <w:szCs w:val="20"/>
-        </w:rPr>
-      </w:r>
-    </w:p>
-    <w:p>
-      <w:pPr>
-        <w:pStyle w:val="Normal"/>
-        <w:spacing w:lineRule="exact" w:line="200" w:before="0" w:after="0"/>
-        <w:rPr>
-          <w:color w:val="00000A"/>
-          <w:sz w:val="20"/>
-          <w:szCs w:val="20"/>
-        </w:rPr>
-      </w:pPr>
-      <w:r>
-        <w:rPr>
-          <w:color w:val="00000A"/>
-          <w:sz w:val="20"/>
-          <w:szCs w:val="20"/>
-        </w:rPr>
-      </w:r>
-    </w:p>
-    <w:p>
-      <w:pPr>
-        <w:pStyle w:val="Normal"/>
-        <w:spacing w:lineRule="exact" w:line="200" w:before="0" w:after="0"/>
-        <w:rPr>
-          <w:color w:val="00000A"/>
-          <w:sz w:val="20"/>
-          <w:szCs w:val="20"/>
-        </w:rPr>
-      </w:pPr>
-      <w:r>
-        <w:rPr>
-          <w:color w:val="00000A"/>
-          <w:sz w:val="20"/>
-          <w:szCs w:val="20"/>
-        </w:rPr>
-      </w:r>
-    </w:p>
-    <w:p>
-      <w:pPr>
-        <w:pStyle w:val="Normal"/>
-        <w:spacing w:lineRule="exact" w:line="200" w:before="0" w:after="0"/>
-        <w:rPr>
-          <w:color w:val="00000A"/>
-          <w:sz w:val="20"/>
-          <w:szCs w:val="20"/>
-        </w:rPr>
-      </w:pPr>
-      <w:r>
-        <w:rPr>
-          <w:color w:val="00000A"/>
-          <w:sz w:val="20"/>
-          <w:szCs w:val="20"/>
-        </w:rPr>
-      </w:r>
-    </w:p>
-    <w:p>
-      <w:pPr>
-        <w:pStyle w:val="Normal"/>
-        <w:spacing w:lineRule="exact" w:line="200" w:before="0" w:after="0"/>
-        <w:rPr>
-          <w:color w:val="00000A"/>
-          <w:sz w:val="20"/>
-          <w:szCs w:val="20"/>
-        </w:rPr>
-      </w:pPr>
-      <w:r>
-        <w:rPr>
-          <w:color w:val="00000A"/>
-          <w:sz w:val="20"/>
-          <w:szCs w:val="20"/>
-        </w:rPr>
-      </w:r>
-    </w:p>
-    <w:p>
-      <w:pPr>
-        <w:pStyle w:val="Normal"/>
-        <w:spacing w:lineRule="exact" w:line="200" w:before="0" w:after="0"/>
-        <w:rPr>
-          <w:color w:val="00000A"/>
-          <w:sz w:val="20"/>
-          <w:szCs w:val="20"/>
-        </w:rPr>
-      </w:pPr>
-      <w:r>
-        <w:rPr>
-          <w:color w:val="00000A"/>
-          <w:sz w:val="20"/>
-          <w:szCs w:val="20"/>
-        </w:rPr>
-      </w:r>
-    </w:p>
-    <w:p>
-      <w:pPr>
-        <w:pStyle w:val="Normal"/>
-        <w:spacing w:lineRule="exact" w:line="200" w:before="0" w:after="0"/>
-        <w:rPr>
-          <w:color w:val="00000A"/>
-          <w:sz w:val="20"/>
-          <w:szCs w:val="20"/>
-        </w:rPr>
-      </w:pPr>
-      <w:r>
-        <w:rPr>
-          <w:color w:val="00000A"/>
-          <w:sz w:val="20"/>
-          <w:szCs w:val="20"/>
-        </w:rPr>
-      </w:r>
-    </w:p>
-    <w:p>
-      <w:pPr>
-        <w:pStyle w:val="Normal"/>
-        <w:spacing w:lineRule="exact" w:line="200" w:before="0" w:after="0"/>
-        <w:rPr>
-          <w:color w:val="00000A"/>
-          <w:sz w:val="20"/>
-          <w:szCs w:val="20"/>
-        </w:rPr>
-      </w:pPr>
-      <w:r>
-        <w:rPr>
-          <w:color w:val="00000A"/>
-          <w:sz w:val="20"/>
-          <w:szCs w:val="20"/>
-        </w:rPr>
       </w:r>
     </w:p>
     <w:p>
@@ -1152,7 +970,7 @@
           <w:szCs w:val="20"/>
         </w:rPr>
         <w:drawing>
-          <wp:anchor behindDoc="1" distT="0" distB="0" distL="114935" distR="114935" simplePos="0" locked="0" layoutInCell="1" allowOverlap="1" relativeHeight="4">
+          <wp:anchor behindDoc="1" distT="0" distB="0" distL="114935" distR="114935" simplePos="0" locked="0" layoutInCell="1" allowOverlap="1" relativeHeight="2">
             <wp:simplePos x="0" y="0"/>
             <wp:positionH relativeFrom="column">
               <wp:posOffset>-17145</wp:posOffset>
@@ -1226,128 +1044,6 @@
     <w:p>
       <w:pPr>
         <w:pStyle w:val="Normal"/>
-        <w:spacing w:lineRule="auto" w:line="254" w:before="0" w:after="0"/>
-        <w:ind w:left="0" w:right="6" w:hanging="0"/>
-        <w:jc w:val="both"/>
-        <w:rPr>
-          <w:rFonts w:eastAsia="Verdana" w:cs="Verdana" w:ascii="Verdana" w:hAnsi="Verdana"/>
-          <w:color w:val="00000A"/>
-          <w:sz w:val="20"/>
-          <w:szCs w:val="20"/>
-        </w:rPr>
-      </w:pPr>
-      <w:r>
-        <w:rPr>
-          <w:rFonts w:eastAsia="Verdana" w:cs="Verdana" w:ascii="Verdana" w:hAnsi="Verdana"/>
-          <w:b/>
-          <w:bCs/>
-          <w:color w:val="00000A"/>
-          <w:sz w:val="20"/>
-          <w:szCs w:val="20"/>
-        </w:rPr>
-        <w:t>Fast</w:t>
-      </w:r>
-      <w:r>
-        <w:rPr>
-          <w:rFonts w:eastAsia="Verdana" w:cs="Verdana" w:ascii="Verdana" w:hAnsi="Verdana"/>
-          <w:color w:val="00000A"/>
-          <w:sz w:val="20"/>
-          <w:szCs w:val="20"/>
-        </w:rPr>
-        <w:t>: The broad network of edge locations and CloudFront caches copies of content close</w:t>
-      </w:r>
-      <w:r>
-        <w:rPr>
-          <w:rFonts w:eastAsia="Verdana" w:cs="Verdana" w:ascii="Verdana" w:hAnsi="Verdana"/>
-          <w:b/>
-          <w:bCs/>
-          <w:color w:val="00000A"/>
-          <w:sz w:val="20"/>
-          <w:szCs w:val="20"/>
-        </w:rPr>
-        <w:t xml:space="preserve"> </w:t>
-      </w:r>
-      <w:r>
-        <w:rPr>
-          <w:rFonts w:eastAsia="Verdana" w:cs="Verdana" w:ascii="Verdana" w:hAnsi="Verdana"/>
-          <w:color w:val="00000A"/>
-          <w:sz w:val="20"/>
-          <w:szCs w:val="20"/>
-        </w:rPr>
-        <w:t>to the end users that results in lowering latency, high data transfer rates and low network traffic. All these make CloudFront fast.</w:t>
-      </w:r>
-    </w:p>
-    <w:p>
-      <w:pPr>
-        <w:pStyle w:val="Normal"/>
-        <w:spacing w:lineRule="exact" w:line="165" w:before="0" w:after="0"/>
-        <w:rPr>
-          <w:color w:val="00000A"/>
-          <w:sz w:val="20"/>
-          <w:szCs w:val="20"/>
-        </w:rPr>
-      </w:pPr>
-      <w:r>
-        <w:rPr>
-          <w:color w:val="00000A"/>
-          <w:sz w:val="20"/>
-          <w:szCs w:val="20"/>
-        </w:rPr>
-      </w:r>
-    </w:p>
-    <w:p>
-      <w:pPr>
-        <w:pStyle w:val="Normal"/>
-        <w:spacing w:before="0" w:after="0"/>
-        <w:rPr>
-          <w:rFonts w:eastAsia="Verdana" w:cs="Verdana" w:ascii="Verdana" w:hAnsi="Verdana"/>
-          <w:color w:val="00000A"/>
-          <w:sz w:val="20"/>
-          <w:szCs w:val="20"/>
-        </w:rPr>
-      </w:pPr>
-      <w:r>
-        <w:rPr>
-          <w:rFonts w:eastAsia="Verdana" w:cs="Verdana" w:ascii="Verdana" w:hAnsi="Verdana"/>
-          <w:b/>
-          <w:bCs/>
-          <w:color w:val="00000A"/>
-          <w:sz w:val="20"/>
-          <w:szCs w:val="20"/>
-        </w:rPr>
-        <w:t>Simple</w:t>
-      </w:r>
-      <w:r>
-        <w:rPr>
-          <w:rFonts w:eastAsia="Verdana" w:cs="Verdana" w:ascii="Verdana" w:hAnsi="Verdana"/>
-          <w:color w:val="00000A"/>
-          <w:sz w:val="20"/>
-          <w:szCs w:val="20"/>
-        </w:rPr>
-        <w:t>: It is easy to use.</w:t>
-      </w:r>
-    </w:p>
-    <w:p>
-      <w:pPr>
-        <w:pStyle w:val="Normal"/>
-        <w:spacing w:lineRule="exact" w:line="185" w:before="0" w:after="0"/>
-        <w:rPr>
-          <w:color w:val="00000A"/>
-          <w:sz w:val="20"/>
-          <w:szCs w:val="20"/>
-        </w:rPr>
-      </w:pPr>
-      <w:r>
-        <w:rPr>
-          <w:color w:val="00000A"/>
-          <w:sz w:val="20"/>
-          <w:szCs w:val="20"/>
-        </w:rPr>
-      </w:r>
-    </w:p>
-    <w:p>
-      <w:pPr>
-        <w:pStyle w:val="Normal"/>
         <w:spacing w:lineRule="auto" w:line="252" w:before="0" w:after="0"/>
         <w:ind w:left="0" w:right="6" w:hanging="0"/>
         <w:jc w:val="both"/>
@@ -1367,16 +1063,16 @@
           <w:sz w:val="20"/>
           <w:szCs w:val="20"/>
         </w:rPr>
-        <w:t>Can be used with other AWS Services</w:t>
-      </w:r>
-      <w:r>
-        <w:rPr>
-          <w:rFonts w:eastAsia="Verdana" w:cs="Verdana" w:ascii="Verdana" w:hAnsi="Verdana"/>
-          <w:color w:val="00000A"/>
-          <w:sz w:val="20"/>
-          <w:szCs w:val="20"/>
-        </w:rPr>
-        <w:t>: Amazon CloudFront is designed in such a way</w:t>
+        <w:t>Fast</w:t>
+      </w:r>
+      <w:r>
+        <w:rPr>
+          <w:rFonts w:eastAsia="Verdana" w:cs="Verdana" w:ascii="Verdana" w:hAnsi="Verdana"/>
+          <w:color w:val="00000A"/>
+          <w:sz w:val="20"/>
+          <w:szCs w:val="20"/>
+        </w:rPr>
+        <w:t>: The broad network of edge locations and CloudFront caches copies of content close</w:t>
       </w:r>
       <w:r>
         <w:rPr>
@@ -1396,31 +1092,84 @@
           <w:sz w:val="20"/>
           <w:szCs w:val="20"/>
         </w:rPr>
-        <w:t>that it can be easily integrated with other AWS services, like Amazon S3, Amazon EC2.</w:t>
-      </w:r>
-    </w:p>
-    <w:p>
-      <w:pPr>
-        <w:pStyle w:val="Normal"/>
-        <w:spacing w:lineRule="exact" w:line="172" w:before="0" w:after="0"/>
-        <w:rPr>
-          <w:color w:val="00000A"/>
-          <w:sz w:val="20"/>
-          <w:szCs w:val="20"/>
-        </w:rPr>
-      </w:pPr>
-      <w:r>
-        <w:rPr>
-          <w:color w:val="00000A"/>
-          <w:sz w:val="20"/>
-          <w:szCs w:val="20"/>
-        </w:rPr>
-      </w:r>
-    </w:p>
-    <w:p>
-      <w:pPr>
-        <w:pStyle w:val="Normal"/>
-        <w:spacing w:lineRule="auto" w:line="254" w:before="0" w:after="0"/>
+        <w:t>to the end users that results in lowering latency, high data transfer rates and low network traffic. All these make CloudFront fast.</w:t>
+      </w:r>
+    </w:p>
+    <w:p>
+      <w:pPr>
+        <w:pStyle w:val="Normal"/>
+        <w:spacing w:lineRule="exact" w:line="165" w:before="0" w:after="0"/>
+        <w:jc w:val="both"/>
+        <w:rPr>
+          <w:color w:val="00000A"/>
+          <w:sz w:val="20"/>
+          <w:szCs w:val="20"/>
+        </w:rPr>
+      </w:pPr>
+      <w:r>
+        <w:rPr>
+          <w:color w:val="00000A"/>
+          <w:sz w:val="20"/>
+          <w:szCs w:val="20"/>
+        </w:rPr>
+      </w:r>
+    </w:p>
+    <w:p>
+      <w:pPr>
+        <w:pStyle w:val="Normal"/>
+        <w:spacing w:before="0" w:after="0"/>
+        <w:jc w:val="both"/>
+        <w:rPr>
+          <w:rFonts w:eastAsia="Verdana" w:cs="Verdana" w:ascii="Verdana" w:hAnsi="Verdana"/>
+          <w:color w:val="00000A"/>
+          <w:sz w:val="20"/>
+          <w:szCs w:val="20"/>
+        </w:rPr>
+      </w:pPr>
+      <w:r>
+        <w:rPr>
+          <w:rFonts w:eastAsia="Verdana" w:cs="Verdana" w:ascii="Verdana" w:hAnsi="Verdana"/>
+          <w:b/>
+          <w:bCs/>
+          <w:color w:val="00000A"/>
+          <w:sz w:val="20"/>
+          <w:szCs w:val="20"/>
+        </w:rPr>
+        <w:t>Simple</w:t>
+      </w:r>
+      <w:r>
+        <w:rPr>
+          <w:rFonts w:eastAsia="Verdana" w:cs="Verdana" w:ascii="Verdana" w:hAnsi="Verdana"/>
+          <w:color w:val="00000A"/>
+          <w:sz w:val="20"/>
+          <w:szCs w:val="20"/>
+        </w:rPr>
+        <w:t>: It is easy to use.</w:t>
+      </w:r>
+    </w:p>
+    <w:p>
+      <w:pPr>
+        <w:pStyle w:val="Normal"/>
+        <w:spacing w:lineRule="exact" w:line="185" w:before="0" w:after="0"/>
+        <w:jc w:val="both"/>
+        <w:rPr>
+          <w:color w:val="00000A"/>
+          <w:sz w:val="20"/>
+          <w:szCs w:val="20"/>
+        </w:rPr>
+      </w:pPr>
+      <w:r>
+        <w:rPr>
+          <w:color w:val="00000A"/>
+          <w:sz w:val="20"/>
+          <w:szCs w:val="20"/>
+        </w:rPr>
+      </w:r>
+    </w:p>
+    <w:p>
+      <w:pPr>
+        <w:pStyle w:val="Normal"/>
+        <w:spacing w:lineRule="auto" w:line="252" w:before="0" w:after="0"/>
         <w:ind w:left="0" w:right="6" w:hanging="0"/>
         <w:jc w:val="both"/>
         <w:rPr>
@@ -1439,16 +1188,16 @@
           <w:sz w:val="20"/>
           <w:szCs w:val="20"/>
         </w:rPr>
-        <w:t>Cost-effective</w:t>
-      </w:r>
-      <w:r>
-        <w:rPr>
-          <w:rFonts w:eastAsia="Verdana" w:cs="Verdana" w:ascii="Verdana" w:hAnsi="Verdana"/>
-          <w:color w:val="00000A"/>
-          <w:sz w:val="20"/>
-          <w:szCs w:val="20"/>
-        </w:rPr>
-        <w:t>: Using Amazon CloudFront, we pay only for the content that you deliver</w:t>
+        <w:t>Can be used with other AWS Services</w:t>
+      </w:r>
+      <w:r>
+        <w:rPr>
+          <w:rFonts w:eastAsia="Verdana" w:cs="Verdana" w:ascii="Verdana" w:hAnsi="Verdana"/>
+          <w:color w:val="00000A"/>
+          <w:sz w:val="20"/>
+          <w:szCs w:val="20"/>
+        </w:rPr>
+        <w:t>: Amazon CloudFront is designed in such a way</w:t>
       </w:r>
       <w:r>
         <w:rPr>
@@ -1468,36 +1217,109 @@
           <w:sz w:val="20"/>
           <w:szCs w:val="20"/>
         </w:rPr>
-        <w:t>through the network, without any hidden charges and no up-front fees.</w:t>
-      </w:r>
-    </w:p>
-    <w:p>
-      <w:pPr>
-        <w:pStyle w:val="Normal"/>
-        <w:spacing w:lineRule="exact" w:line="167" w:before="0" w:after="0"/>
-        <w:rPr>
-          <w:color w:val="00000A"/>
-          <w:sz w:val="20"/>
-          <w:szCs w:val="20"/>
-        </w:rPr>
-      </w:pPr>
-      <w:r>
-        <w:rPr>
-          <w:color w:val="00000A"/>
-          <w:sz w:val="20"/>
-          <w:szCs w:val="20"/>
-        </w:rPr>
-      </w:r>
-    </w:p>
-    <w:p>
-      <w:pPr>
-        <w:pStyle w:val="Normal"/>
-        <w:spacing w:lineRule="auto" w:line="280" w:before="0" w:after="0"/>
+        <w:t>that it can be easily integrated with other AWS services, like Amazon S3, Amazon EC2.</w:t>
+      </w:r>
+    </w:p>
+    <w:p>
+      <w:pPr>
+        <w:pStyle w:val="Normal"/>
+        <w:spacing w:lineRule="exact" w:line="172" w:before="0" w:after="0"/>
+        <w:jc w:val="both"/>
+        <w:rPr>
+          <w:color w:val="00000A"/>
+          <w:sz w:val="20"/>
+          <w:szCs w:val="20"/>
+        </w:rPr>
+      </w:pPr>
+      <w:r>
+        <w:rPr>
+          <w:color w:val="00000A"/>
+          <w:sz w:val="20"/>
+          <w:szCs w:val="20"/>
+        </w:rPr>
+      </w:r>
+    </w:p>
+    <w:p>
+      <w:pPr>
+        <w:pStyle w:val="Normal"/>
+        <w:spacing w:lineRule="auto" w:line="252" w:before="0" w:after="0"/>
         <w:ind w:left="0" w:right="6" w:hanging="0"/>
         <w:jc w:val="both"/>
         <w:rPr>
           <w:rFonts w:eastAsia="Verdana" w:cs="Verdana" w:ascii="Verdana" w:hAnsi="Verdana"/>
           <w:color w:val="00000A"/>
+          <w:sz w:val="20"/>
+          <w:szCs w:val="20"/>
+        </w:rPr>
+      </w:pPr>
+      <w:r>
+        <w:rPr>
+          <w:rFonts w:eastAsia="Verdana" w:cs="Verdana" w:ascii="Verdana" w:hAnsi="Verdana"/>
+          <w:b/>
+          <w:bCs/>
+          <w:color w:val="00000A"/>
+          <w:sz w:val="20"/>
+          <w:szCs w:val="20"/>
+        </w:rPr>
+        <w:t>Cost-effective</w:t>
+      </w:r>
+      <w:r>
+        <w:rPr>
+          <w:rFonts w:eastAsia="Verdana" w:cs="Verdana" w:ascii="Verdana" w:hAnsi="Verdana"/>
+          <w:color w:val="00000A"/>
+          <w:sz w:val="20"/>
+          <w:szCs w:val="20"/>
+        </w:rPr>
+        <w:t>: Using Amazon CloudFront, we pay only for the content that you deliver</w:t>
+      </w:r>
+      <w:r>
+        <w:rPr>
+          <w:rFonts w:eastAsia="Verdana" w:cs="Verdana" w:ascii="Verdana" w:hAnsi="Verdana"/>
+          <w:b/>
+          <w:bCs/>
+          <w:color w:val="00000A"/>
+          <w:sz w:val="20"/>
+          <w:szCs w:val="20"/>
+        </w:rPr>
+        <w:t xml:space="preserve"> </w:t>
+      </w:r>
+      <w:r>
+        <w:rPr>
+          <w:rFonts w:eastAsia="Verdana" w:cs="Verdana" w:ascii="Verdana" w:hAnsi="Verdana"/>
+          <w:color w:val="00000A"/>
+          <w:sz w:val="20"/>
+          <w:szCs w:val="20"/>
+        </w:rPr>
+        <w:t>through the network, without any hidden charges and no up-front fees.</w:t>
+      </w:r>
+    </w:p>
+    <w:p>
+      <w:pPr>
+        <w:pStyle w:val="Normal"/>
+        <w:spacing w:lineRule="exact" w:line="167" w:before="0" w:after="0"/>
+        <w:rPr>
+          <w:color w:val="00000A"/>
+          <w:sz w:val="20"/>
+          <w:szCs w:val="20"/>
+        </w:rPr>
+      </w:pPr>
+      <w:r>
+        <w:rPr>
+          <w:color w:val="00000A"/>
+          <w:sz w:val="20"/>
+          <w:szCs w:val="20"/>
+        </w:rPr>
+      </w:r>
+    </w:p>
+    <w:p>
+      <w:pPr>
+        <w:pStyle w:val="Normal"/>
+        <w:spacing w:lineRule="auto" w:line="278" w:before="0" w:after="0"/>
+        <w:ind w:left="0" w:right="6" w:hanging="0"/>
+        <w:jc w:val="both"/>
+        <w:rPr>
+          <w:rFonts w:eastAsia="Verdana" w:cs="Verdana" w:ascii="Verdana" w:hAnsi="Verdana"/>
+          <w:color w:val="00000A"/>
           <w:sz w:val="19"/>
           <w:szCs w:val="19"/>
         </w:rPr>
@@ -1564,7 +1386,7 @@
     <w:p>
       <w:pPr>
         <w:pStyle w:val="Normal"/>
-        <w:spacing w:lineRule="auto" w:line="254" w:before="0" w:after="0"/>
+        <w:spacing w:lineRule="auto" w:line="252" w:before="0" w:after="0"/>
         <w:ind w:left="0" w:right="6" w:hanging="0"/>
         <w:jc w:val="both"/>
         <w:rPr>
@@ -1656,7 +1478,7 @@
     <w:p>
       <w:pPr>
         <w:pStyle w:val="Normal"/>
-        <w:spacing w:lineRule="auto" w:line="254" w:before="0" w:after="0"/>
+        <w:spacing w:lineRule="auto" w:line="252" w:before="0" w:after="0"/>
         <w:ind w:left="0" w:right="6" w:hanging="0"/>
         <w:jc w:val="both"/>
         <w:rPr>
@@ -1767,7 +1589,7 @@
           <w:szCs w:val="20"/>
         </w:rPr>
         <w:drawing>
-          <wp:anchor behindDoc="1" distT="0" distB="0" distL="114935" distR="114935" simplePos="0" locked="0" layoutInCell="1" allowOverlap="1" relativeHeight="3">
+          <wp:anchor behindDoc="1" distT="0" distB="0" distL="114935" distR="114935" simplePos="0" locked="0" layoutInCell="1" allowOverlap="1" relativeHeight="1">
             <wp:simplePos x="0" y="0"/>
             <wp:positionH relativeFrom="column">
               <wp:posOffset>-17145</wp:posOffset>
@@ -1937,7 +1759,7 @@
           <w:color w:val="0563C1"/>
           <w:sz w:val="20"/>
           <w:szCs w:val="20"/>
-          <w:u w:val="single" w:color="00000A"/>
+          <w:u w:val="none" w:color="00000A"/>
         </w:rPr>
       </w:pPr>
       <w:hyperlink r:id="rId5">
@@ -1948,7 +1770,7 @@
             <w:color w:val="0563C1"/>
             <w:sz w:val="20"/>
             <w:szCs w:val="20"/>
-            <w:u w:val="single" w:color="00000A"/>
+            <w:u w:val="none" w:color="00000A"/>
           </w:rPr>
           <w:t>https://console.aws.amazon.com/</w:t>
         </w:r>
@@ -2112,7 +1934,7 @@
           <w:color w:val="0563C1"/>
           <w:sz w:val="20"/>
           <w:szCs w:val="20"/>
-          <w:u w:val="single" w:color="00000A"/>
+          <w:u w:val="none" w:color="00000A"/>
         </w:rPr>
       </w:pPr>
       <w:r>
@@ -2132,7 +1954,7 @@
             <w:color w:val="0563C1"/>
             <w:sz w:val="20"/>
             <w:szCs w:val="20"/>
-            <w:u w:val="single" w:color="00000A"/>
+            <w:u w:val="none" w:color="00000A"/>
           </w:rPr>
           <w:t>https://console.aws.amazon.com/cloudfront/</w:t>
         </w:r>
@@ -2170,7 +1992,7 @@
         <w:tabs>
           <w:tab w:val="left" w:pos="720" w:leader="none"/>
         </w:tabs>
-        <w:spacing w:lineRule="auto" w:line="249" w:before="0" w:after="0"/>
+        <w:spacing w:lineRule="auto" w:line="247" w:before="0" w:after="0"/>
         <w:ind w:left="720" w:right="6" w:hanging="360"/>
         <w:rPr>
           <w:rFonts w:eastAsia="Verdana" w:cs="Verdana" w:ascii="Verdana" w:hAnsi="Verdana"/>
@@ -2223,251 +2045,16 @@
           <w:sz w:val="20"/>
           <w:szCs w:val="20"/>
         </w:rPr>
-      </w:r>
-    </w:p>
-    <w:p>
-      <w:pPr>
-        <w:pStyle w:val="Normal"/>
-        <w:spacing w:lineRule="exact" w:line="200" w:before="0" w:after="0"/>
-        <w:rPr>
-          <w:color w:val="00000A"/>
-          <w:sz w:val="20"/>
-          <w:szCs w:val="20"/>
-        </w:rPr>
-      </w:pPr>
-      <w:r>
-        <w:rPr>
-          <w:color w:val="00000A"/>
-          <w:sz w:val="20"/>
-          <w:szCs w:val="20"/>
-        </w:rPr>
-      </w:r>
-    </w:p>
-    <w:p>
-      <w:pPr>
-        <w:pStyle w:val="Normal"/>
-        <w:spacing w:lineRule="exact" w:line="200" w:before="0" w:after="0"/>
-        <w:rPr>
-          <w:color w:val="00000A"/>
-          <w:sz w:val="20"/>
-          <w:szCs w:val="20"/>
-        </w:rPr>
-      </w:pPr>
-      <w:r>
-        <w:rPr>
-          <w:color w:val="00000A"/>
-          <w:sz w:val="20"/>
-          <w:szCs w:val="20"/>
-        </w:rPr>
-      </w:r>
-    </w:p>
-    <w:p>
-      <w:pPr>
-        <w:pStyle w:val="Normal"/>
-        <w:spacing w:lineRule="exact" w:line="200" w:before="0" w:after="0"/>
-        <w:rPr>
-          <w:color w:val="00000A"/>
-          <w:sz w:val="20"/>
-          <w:szCs w:val="20"/>
-        </w:rPr>
-      </w:pPr>
-      <w:r>
-        <w:rPr>
-          <w:color w:val="00000A"/>
-          <w:sz w:val="20"/>
-          <w:szCs w:val="20"/>
-        </w:rPr>
-      </w:r>
-    </w:p>
-    <w:p>
-      <w:pPr>
-        <w:pStyle w:val="Normal"/>
-        <w:spacing w:lineRule="exact" w:line="200" w:before="0" w:after="0"/>
-        <w:rPr>
-          <w:color w:val="00000A"/>
-          <w:sz w:val="20"/>
-          <w:szCs w:val="20"/>
-        </w:rPr>
-      </w:pPr>
-      <w:r>
-        <w:rPr>
-          <w:color w:val="00000A"/>
-          <w:sz w:val="20"/>
-          <w:szCs w:val="20"/>
-        </w:rPr>
-      </w:r>
-    </w:p>
-    <w:p>
-      <w:pPr>
-        <w:pStyle w:val="Normal"/>
-        <w:spacing w:lineRule="exact" w:line="200" w:before="0" w:after="0"/>
-        <w:rPr>
-          <w:color w:val="00000A"/>
-          <w:sz w:val="20"/>
-          <w:szCs w:val="20"/>
-        </w:rPr>
-      </w:pPr>
-      <w:r>
-        <w:rPr>
-          <w:color w:val="00000A"/>
-          <w:sz w:val="20"/>
-          <w:szCs w:val="20"/>
-        </w:rPr>
-      </w:r>
-    </w:p>
-    <w:p>
-      <w:pPr>
-        <w:pStyle w:val="Normal"/>
-        <w:spacing w:lineRule="exact" w:line="200" w:before="0" w:after="0"/>
-        <w:rPr>
-          <w:color w:val="00000A"/>
-          <w:sz w:val="20"/>
-          <w:szCs w:val="20"/>
-        </w:rPr>
-      </w:pPr>
-      <w:r>
-        <w:rPr>
-          <w:color w:val="00000A"/>
-          <w:sz w:val="20"/>
-          <w:szCs w:val="20"/>
-        </w:rPr>
-      </w:r>
-    </w:p>
-    <w:p>
-      <w:pPr>
-        <w:pStyle w:val="Normal"/>
-        <w:spacing w:lineRule="exact" w:line="200" w:before="0" w:after="0"/>
-        <w:rPr>
-          <w:color w:val="00000A"/>
-          <w:sz w:val="20"/>
-          <w:szCs w:val="20"/>
-        </w:rPr>
-      </w:pPr>
-      <w:r>
-        <w:rPr>
-          <w:color w:val="00000A"/>
-          <w:sz w:val="20"/>
-          <w:szCs w:val="20"/>
-        </w:rPr>
-      </w:r>
-    </w:p>
-    <w:p>
-      <w:pPr>
-        <w:pStyle w:val="Normal"/>
-        <w:spacing w:lineRule="exact" w:line="200" w:before="0" w:after="0"/>
-        <w:rPr>
-          <w:color w:val="00000A"/>
-          <w:sz w:val="20"/>
-          <w:szCs w:val="20"/>
-        </w:rPr>
-      </w:pPr>
-      <w:r>
-        <w:rPr>
-          <w:color w:val="00000A"/>
-          <w:sz w:val="20"/>
-          <w:szCs w:val="20"/>
-        </w:rPr>
-      </w:r>
-    </w:p>
-    <w:p>
-      <w:pPr>
-        <w:pStyle w:val="Normal"/>
-        <w:spacing w:lineRule="exact" w:line="200" w:before="0" w:after="0"/>
-        <w:rPr>
-          <w:color w:val="00000A"/>
-          <w:sz w:val="20"/>
-          <w:szCs w:val="20"/>
-        </w:rPr>
-      </w:pPr>
-      <w:r>
-        <w:rPr>
-          <w:color w:val="00000A"/>
-          <w:sz w:val="20"/>
-          <w:szCs w:val="20"/>
-        </w:rPr>
-      </w:r>
-    </w:p>
-    <w:p>
-      <w:pPr>
-        <w:pStyle w:val="Normal"/>
-        <w:spacing w:lineRule="exact" w:line="200" w:before="0" w:after="0"/>
-        <w:rPr>
-          <w:color w:val="00000A"/>
-          <w:sz w:val="20"/>
-          <w:szCs w:val="20"/>
-        </w:rPr>
-      </w:pPr>
-      <w:r>
-        <w:rPr>
-          <w:color w:val="00000A"/>
-          <w:sz w:val="20"/>
-          <w:szCs w:val="20"/>
-        </w:rPr>
-      </w:r>
-    </w:p>
-    <w:p>
-      <w:pPr>
-        <w:pStyle w:val="Normal"/>
-        <w:spacing w:lineRule="exact" w:line="200" w:before="0" w:after="0"/>
-        <w:rPr>
-          <w:color w:val="00000A"/>
-          <w:sz w:val="20"/>
-          <w:szCs w:val="20"/>
-        </w:rPr>
-      </w:pPr>
-      <w:r>
-        <w:rPr>
-          <w:color w:val="00000A"/>
-          <w:sz w:val="20"/>
-          <w:szCs w:val="20"/>
-        </w:rPr>
-      </w:r>
-    </w:p>
-    <w:p>
-      <w:pPr>
-        <w:pStyle w:val="Normal"/>
-        <w:spacing w:lineRule="exact" w:line="200" w:before="0" w:after="0"/>
-        <w:rPr>
-          <w:color w:val="00000A"/>
-          <w:sz w:val="20"/>
-          <w:szCs w:val="20"/>
-        </w:rPr>
-      </w:pPr>
-      <w:r>
-        <w:rPr>
-          <w:color w:val="00000A"/>
-          <w:sz w:val="20"/>
-          <w:szCs w:val="20"/>
-        </w:rPr>
-      </w:r>
-    </w:p>
-    <w:p>
-      <w:pPr>
-        <w:pStyle w:val="Normal"/>
-        <w:spacing w:before="0" w:after="0"/>
-        <w:ind w:left="6800" w:right="0" w:hanging="0"/>
-        <w:rPr>
-          <w:color w:val="00000A"/>
-          <w:sz w:val="20"/>
-          <w:szCs w:val="20"/>
-        </w:rPr>
-      </w:pPr>
-      <w:r>
-        <w:rPr>
-          <w:color w:val="00000A"/>
-          <w:sz w:val="20"/>
-          <w:szCs w:val="20"/>
-        </w:rPr>
         <w:drawing>
-          <wp:anchor behindDoc="1" distT="0" distB="0" distL="114935" distR="114935" simplePos="0" locked="0" layoutInCell="1" allowOverlap="1" relativeHeight="6">
+          <wp:anchor behindDoc="1" distT="0" distB="0" distL="114935" distR="114935" simplePos="0" locked="0" layoutInCell="1" allowOverlap="1" relativeHeight="4">
             <wp:simplePos x="0" y="0"/>
             <wp:positionH relativeFrom="column">
-              <wp:posOffset>36830</wp:posOffset>
+              <wp:posOffset>38100</wp:posOffset>
             </wp:positionH>
             <wp:positionV relativeFrom="paragraph">
-              <wp:posOffset>599440</wp:posOffset>
+              <wp:posOffset>42545</wp:posOffset>
             </wp:positionV>
-            <wp:extent cx="5657215" cy="2602865"/>
+            <wp:extent cx="5648325" cy="2914650"/>
             <wp:effectExtent l="0" t="0" r="0" b="0"/>
             <wp:wrapNone/>
             <wp:docPr id="3" name="Picture" descr=""/>
@@ -2492,7 +2079,7 @@
                   <pic:spPr bwMode="auto">
                     <a:xfrm>
                       <a:off x="0" y="0"/>
-                      <a:ext cx="5657215" cy="2602865"/>
+                      <a:ext cx="5648325" cy="2914650"/>
                     </a:xfrm>
                     <a:prstGeom prst="rect">
                       <a:avLst/>
@@ -2533,25 +2120,8 @@
     <w:p>
       <w:pPr>
         <w:pStyle w:val="Normal"/>
-        <w:spacing w:lineRule="exact" w:line="200" w:before="0" w:after="0"/>
-        <w:rPr>
-          <w:color w:val="00000A"/>
-          <w:sz w:val="20"/>
-          <w:szCs w:val="20"/>
-        </w:rPr>
-      </w:pPr>
-      <w:r>
-        <w:rPr>
-          <w:color w:val="00000A"/>
-          <w:sz w:val="20"/>
-          <w:szCs w:val="20"/>
-        </w:rPr>
-      </w:r>
-    </w:p>
-    <w:p>
-      <w:pPr>
-        <w:pStyle w:val="Normal"/>
-        <w:spacing w:lineRule="exact" w:line="200" w:before="0" w:after="0"/>
+        <w:spacing w:before="0" w:after="0"/>
+        <w:ind w:left="6800" w:right="0" w:hanging="0"/>
         <w:rPr>
           <w:color w:val="00000A"/>
           <w:sz w:val="20"/>
@@ -2972,7 +2542,7 @@
         <w:tabs>
           <w:tab w:val="left" w:pos="720" w:leader="none"/>
         </w:tabs>
-        <w:spacing w:lineRule="auto" w:line="261" w:before="0" w:after="0"/>
+        <w:spacing w:lineRule="auto" w:line="259" w:before="0" w:after="0"/>
         <w:ind w:left="720" w:right="20" w:hanging="360"/>
         <w:rPr>
           <w:rFonts w:eastAsia="Verdana" w:cs="Verdana" w:ascii="Verdana" w:hAnsi="Verdana"/>
@@ -3025,6 +2595,174 @@
     <w:p>
       <w:pPr>
         <w:pStyle w:val="Normal"/>
+        <w:tabs>
+          <w:tab w:val="left" w:pos="720" w:leader="none"/>
+        </w:tabs>
+        <w:spacing w:lineRule="auto" w:line="259" w:before="0" w:after="0"/>
+        <w:ind w:left="0" w:right="20" w:hanging="0"/>
+        <w:rPr>
+          <w:rFonts w:eastAsia="Verdana" w:cs="Verdana" w:ascii="Verdana" w:hAnsi="Verdana"/>
+          <w:color w:val="00000A"/>
+          <w:sz w:val="20"/>
+          <w:szCs w:val="20"/>
+        </w:rPr>
+      </w:pPr>
+      <w:r>
+        <w:rPr>
+          <w:rFonts w:eastAsia="Verdana" w:cs="Verdana" w:ascii="Verdana" w:hAnsi="Verdana"/>
+          <w:color w:val="00000A"/>
+          <w:sz w:val="20"/>
+          <w:szCs w:val="20"/>
+        </w:rPr>
+      </w:r>
+    </w:p>
+    <w:p>
+      <w:pPr>
+        <w:pStyle w:val="Normal"/>
+        <w:tabs>
+          <w:tab w:val="left" w:pos="720" w:leader="none"/>
+        </w:tabs>
+        <w:spacing w:lineRule="auto" w:line="259" w:before="0" w:after="0"/>
+        <w:ind w:left="0" w:right="20" w:hanging="0"/>
+        <w:rPr>
+          <w:rFonts w:eastAsia="Verdana" w:cs="Verdana" w:ascii="Verdana" w:hAnsi="Verdana"/>
+          <w:color w:val="00000A"/>
+          <w:sz w:val="20"/>
+          <w:szCs w:val="20"/>
+        </w:rPr>
+      </w:pPr>
+      <w:r>
+        <w:rPr>
+          <w:rFonts w:eastAsia="Verdana" w:cs="Verdana" w:ascii="Verdana" w:hAnsi="Verdana"/>
+          <w:color w:val="00000A"/>
+          <w:sz w:val="20"/>
+          <w:szCs w:val="20"/>
+        </w:rPr>
+      </w:r>
+    </w:p>
+    <w:p>
+      <w:pPr>
+        <w:pStyle w:val="Normal"/>
+        <w:tabs>
+          <w:tab w:val="left" w:pos="720" w:leader="none"/>
+        </w:tabs>
+        <w:spacing w:lineRule="auto" w:line="259" w:before="0" w:after="0"/>
+        <w:ind w:left="0" w:right="20" w:hanging="0"/>
+        <w:rPr>
+          <w:rFonts w:eastAsia="Verdana" w:cs="Verdana" w:ascii="Verdana" w:hAnsi="Verdana"/>
+          <w:color w:val="00000A"/>
+          <w:sz w:val="20"/>
+          <w:szCs w:val="20"/>
+        </w:rPr>
+      </w:pPr>
+      <w:r>
+        <w:rPr>
+          <w:rFonts w:eastAsia="Verdana" w:cs="Verdana" w:ascii="Verdana" w:hAnsi="Verdana"/>
+          <w:color w:val="00000A"/>
+          <w:sz w:val="20"/>
+          <w:szCs w:val="20"/>
+        </w:rPr>
+      </w:r>
+    </w:p>
+    <w:p>
+      <w:pPr>
+        <w:pStyle w:val="Normal"/>
+        <w:tabs>
+          <w:tab w:val="left" w:pos="720" w:leader="none"/>
+        </w:tabs>
+        <w:spacing w:lineRule="auto" w:line="259" w:before="0" w:after="0"/>
+        <w:ind w:left="0" w:right="20" w:hanging="0"/>
+        <w:rPr>
+          <w:rFonts w:eastAsia="Verdana" w:cs="Verdana" w:ascii="Verdana" w:hAnsi="Verdana"/>
+          <w:color w:val="00000A"/>
+          <w:sz w:val="20"/>
+          <w:szCs w:val="20"/>
+        </w:rPr>
+      </w:pPr>
+      <w:r>
+        <w:rPr>
+          <w:rFonts w:eastAsia="Verdana" w:cs="Verdana" w:ascii="Verdana" w:hAnsi="Verdana"/>
+          <w:color w:val="00000A"/>
+          <w:sz w:val="20"/>
+          <w:szCs w:val="20"/>
+        </w:rPr>
+      </w:r>
+    </w:p>
+    <w:p>
+      <w:pPr>
+        <w:pStyle w:val="Normal"/>
+        <w:tabs>
+          <w:tab w:val="left" w:pos="720" w:leader="none"/>
+        </w:tabs>
+        <w:spacing w:lineRule="auto" w:line="259" w:before="0" w:after="0"/>
+        <w:ind w:left="0" w:right="20" w:hanging="0"/>
+        <w:rPr>
+          <w:rFonts w:eastAsia="Verdana" w:cs="Verdana" w:ascii="Verdana" w:hAnsi="Verdana"/>
+          <w:color w:val="00000A"/>
+          <w:sz w:val="20"/>
+          <w:szCs w:val="20"/>
+        </w:rPr>
+      </w:pPr>
+      <w:r>
+        <w:rPr>
+          <w:rFonts w:eastAsia="Verdana" w:cs="Verdana" w:ascii="Verdana" w:hAnsi="Verdana"/>
+          <w:color w:val="00000A"/>
+          <w:sz w:val="20"/>
+          <w:szCs w:val="20"/>
+        </w:rPr>
+      </w:r>
+    </w:p>
+    <w:p>
+      <w:pPr>
+        <w:pStyle w:val="Normal"/>
+        <w:tabs>
+          <w:tab w:val="left" w:pos="720" w:leader="none"/>
+        </w:tabs>
+        <w:spacing w:lineRule="auto" w:line="259" w:before="0" w:after="0"/>
+        <w:ind w:left="0" w:right="20" w:hanging="0"/>
+        <w:rPr>
+          <w:rFonts w:eastAsia="Verdana" w:cs="Verdana" w:ascii="Verdana" w:hAnsi="Verdana"/>
+          <w:color w:val="00000A"/>
+          <w:sz w:val="20"/>
+          <w:szCs w:val="20"/>
+        </w:rPr>
+      </w:pPr>
+      <w:r>
+        <w:rPr>
+          <w:rFonts w:eastAsia="Verdana" w:cs="Verdana" w:ascii="Verdana" w:hAnsi="Verdana"/>
+          <w:color w:val="00000A"/>
+          <w:sz w:val="20"/>
+          <w:szCs w:val="20"/>
+        </w:rPr>
+      </w:r>
+    </w:p>
+    <w:p>
+      <w:pPr>
+        <w:pStyle w:val="Normal"/>
+        <w:tabs>
+          <w:tab w:val="left" w:pos="720" w:leader="none"/>
+        </w:tabs>
+        <w:spacing w:lineRule="auto" w:line="259" w:before="0" w:after="0"/>
+        <w:ind w:left="0" w:right="20" w:hanging="0"/>
+        <w:rPr>
+          <w:rFonts w:eastAsia="Verdana" w:cs="Verdana" w:ascii="Verdana" w:hAnsi="Verdana"/>
+          <w:color w:val="00000A"/>
+          <w:sz w:val="20"/>
+          <w:szCs w:val="20"/>
+        </w:rPr>
+      </w:pPr>
+      <w:r>
+        <w:rPr>
+          <w:rFonts w:eastAsia="Verdana" w:cs="Verdana" w:ascii="Verdana" w:hAnsi="Verdana"/>
+          <w:color w:val="00000A"/>
+          <w:sz w:val="20"/>
+          <w:szCs w:val="20"/>
+        </w:rPr>
+      </w:r>
+    </w:p>
+    <w:p>
+      <w:pPr>
+        <w:pStyle w:val="Normal"/>
         <w:spacing w:lineRule="exact" w:line="20" w:before="0" w:after="0"/>
         <w:rPr>
           <w:color w:val="00000A"/>
@@ -3038,14 +2776,104 @@
           <w:sz w:val="20"/>
           <w:szCs w:val="20"/>
         </w:rPr>
+      </w:r>
+    </w:p>
+    <w:p>
+      <w:pPr>
+        <w:pStyle w:val="Normal"/>
+        <w:spacing w:lineRule="exact" w:line="200" w:before="0" w:after="0"/>
+        <w:rPr>
+          <w:color w:val="00000A"/>
+          <w:sz w:val="20"/>
+          <w:szCs w:val="20"/>
+        </w:rPr>
+      </w:pPr>
+      <w:r>
+        <w:rPr>
+          <w:color w:val="00000A"/>
+          <w:sz w:val="20"/>
+          <w:szCs w:val="20"/>
+        </w:rPr>
+      </w:r>
+    </w:p>
+    <w:p>
+      <w:pPr>
+        <w:pStyle w:val="Normal"/>
+        <w:spacing w:lineRule="exact" w:line="200" w:before="0" w:after="0"/>
+        <w:rPr>
+          <w:color w:val="00000A"/>
+          <w:sz w:val="20"/>
+          <w:szCs w:val="20"/>
+        </w:rPr>
+      </w:pPr>
+      <w:r>
+        <w:rPr>
+          <w:color w:val="00000A"/>
+          <w:sz w:val="20"/>
+          <w:szCs w:val="20"/>
+        </w:rPr>
+      </w:r>
+    </w:p>
+    <w:p>
+      <w:pPr>
+        <w:pStyle w:val="Normal"/>
+        <w:spacing w:lineRule="exact" w:line="200" w:before="0" w:after="0"/>
+        <w:rPr>
+          <w:color w:val="00000A"/>
+          <w:sz w:val="20"/>
+          <w:szCs w:val="20"/>
+        </w:rPr>
+      </w:pPr>
+      <w:r>
+        <w:rPr>
+          <w:color w:val="00000A"/>
+          <w:sz w:val="20"/>
+          <w:szCs w:val="20"/>
+        </w:rPr>
+      </w:r>
+    </w:p>
+    <w:p>
+      <w:pPr>
+        <w:pStyle w:val="Normal"/>
+        <w:spacing w:lineRule="exact" w:line="200" w:before="0" w:after="0"/>
+        <w:rPr>
+          <w:color w:val="00000A"/>
+          <w:sz w:val="20"/>
+          <w:szCs w:val="20"/>
+        </w:rPr>
+      </w:pPr>
+      <w:r>
+        <w:rPr>
+          <w:color w:val="00000A"/>
+          <w:sz w:val="20"/>
+          <w:szCs w:val="20"/>
+        </w:rPr>
+      </w:r>
+    </w:p>
+    <w:p>
+      <w:pPr>
+        <w:pStyle w:val="Normal"/>
+        <w:spacing w:lineRule="exact" w:line="200" w:before="0" w:after="0"/>
+        <w:rPr>
+          <w:color w:val="00000A"/>
+          <w:sz w:val="20"/>
+          <w:szCs w:val="20"/>
+        </w:rPr>
+      </w:pPr>
+      <w:r>
+        <w:rPr>
+          <w:color w:val="00000A"/>
+          <w:sz w:val="20"/>
+          <w:szCs w:val="20"/>
+        </w:rPr>
         <w:drawing>
-          <wp:anchor behindDoc="1" distT="0" distB="0" distL="114935" distR="114935" simplePos="0" locked="0" layoutInCell="1" allowOverlap="1" relativeHeight="2">
+          <wp:anchor behindDoc="1" distT="0" distB="0" distL="114935" distR="114935" simplePos="0" locked="0" layoutInCell="1" allowOverlap="1" relativeHeight="0">
             <wp:simplePos x="0" y="0"/>
             <wp:positionH relativeFrom="column">
-              <wp:posOffset>18415</wp:posOffset>
+              <wp:posOffset>66040</wp:posOffset>
             </wp:positionH>
             <wp:positionV relativeFrom="paragraph">
-              <wp:posOffset>187960</wp:posOffset>
+              <wp:posOffset>118110</wp:posOffset>
             </wp:positionV>
             <wp:extent cx="5693410" cy="2317750"/>
             <wp:effectExtent l="0" t="0" r="0" b="0"/>
@@ -3365,96 +3193,6 @@
     <w:p>
       <w:pPr>
         <w:pStyle w:val="Normal"/>
-        <w:spacing w:lineRule="exact" w:line="200" w:before="0" w:after="0"/>
-        <w:rPr>
-          <w:color w:val="00000A"/>
-          <w:sz w:val="20"/>
-          <w:szCs w:val="20"/>
-        </w:rPr>
-      </w:pPr>
-      <w:r>
-        <w:rPr>
-          <w:color w:val="00000A"/>
-          <w:sz w:val="20"/>
-          <w:szCs w:val="20"/>
-        </w:rPr>
-      </w:r>
-    </w:p>
-    <w:p>
-      <w:pPr>
-        <w:pStyle w:val="Normal"/>
-        <w:spacing w:lineRule="exact" w:line="200" w:before="0" w:after="0"/>
-        <w:rPr>
-          <w:color w:val="00000A"/>
-          <w:sz w:val="20"/>
-          <w:szCs w:val="20"/>
-        </w:rPr>
-      </w:pPr>
-      <w:r>
-        <w:rPr>
-          <w:color w:val="00000A"/>
-          <w:sz w:val="20"/>
-          <w:szCs w:val="20"/>
-        </w:rPr>
-      </w:r>
-    </w:p>
-    <w:p>
-      <w:pPr>
-        <w:pStyle w:val="Normal"/>
-        <w:spacing w:lineRule="exact" w:line="200" w:before="0" w:after="0"/>
-        <w:rPr>
-          <w:color w:val="00000A"/>
-          <w:sz w:val="20"/>
-          <w:szCs w:val="20"/>
-        </w:rPr>
-      </w:pPr>
-      <w:r>
-        <w:rPr>
-          <w:color w:val="00000A"/>
-          <w:sz w:val="20"/>
-          <w:szCs w:val="20"/>
-        </w:rPr>
-      </w:r>
-    </w:p>
-    <w:p>
-      <w:pPr>
-        <w:pStyle w:val="Normal"/>
-        <w:spacing w:lineRule="exact" w:line="200" w:before="0" w:after="0"/>
-        <w:rPr>
-          <w:color w:val="00000A"/>
-          <w:sz w:val="20"/>
-          <w:szCs w:val="20"/>
-        </w:rPr>
-      </w:pPr>
-      <w:r>
-        <w:rPr>
-          <w:color w:val="00000A"/>
-          <w:sz w:val="20"/>
-          <w:szCs w:val="20"/>
-        </w:rPr>
-      </w:r>
-    </w:p>
-    <w:p>
-      <w:pPr>
-        <w:pStyle w:val="Normal"/>
-        <w:spacing w:lineRule="exact" w:line="200" w:before="0" w:after="0"/>
-        <w:rPr>
-          <w:color w:val="00000A"/>
-          <w:sz w:val="20"/>
-          <w:szCs w:val="20"/>
-        </w:rPr>
-      </w:pPr>
-      <w:r>
-        <w:rPr>
-          <w:color w:val="00000A"/>
-          <w:sz w:val="20"/>
-          <w:szCs w:val="20"/>
-        </w:rPr>
-      </w:r>
-    </w:p>
-    <w:p>
-      <w:pPr>
-        <w:pStyle w:val="Normal"/>
         <w:spacing w:lineRule="exact" w:line="234" w:before="0" w:after="0"/>
         <w:rPr>
           <w:color w:val="00000A"/>
@@ -3468,6 +3206,34 @@
           <w:sz w:val="20"/>
           <w:szCs w:val="20"/>
         </w:rPr>
+      </w:r>
+    </w:p>
+    <w:p>
+      <w:pPr>
+        <w:pStyle w:val="Normal"/>
+        <w:tabs>
+          <w:tab w:val="left" w:pos="720" w:leader="none"/>
+        </w:tabs>
+        <w:spacing w:lineRule="auto" w:line="252" w:before="0" w:after="0"/>
+        <w:ind w:left="720" w:right="20" w:hanging="360"/>
+        <w:rPr/>
+      </w:pPr>
+      <w:r>
+        <w:rPr/>
+      </w:r>
+    </w:p>
+    <w:p>
+      <w:pPr>
+        <w:pStyle w:val="Normal"/>
+        <w:tabs>
+          <w:tab w:val="left" w:pos="720" w:leader="none"/>
+        </w:tabs>
+        <w:spacing w:lineRule="auto" w:line="252" w:before="0" w:after="0"/>
+        <w:ind w:left="720" w:right="20" w:hanging="360"/>
+        <w:rPr/>
+      </w:pPr>
+      <w:r>
+        <w:rPr/>
       </w:r>
     </w:p>
     <w:p>
@@ -3529,8 +3295,7 @@
         <w:tabs>
           <w:tab w:val="left" w:pos="720" w:leader="none"/>
         </w:tabs>
-        <w:spacing w:lineRule="auto" w:line="254" w:before="0" w:after="0"/>
-        <w:ind w:left="720" w:right="0" w:hanging="360"/>
+        <w:spacing w:lineRule="auto" w:line="252" w:before="0" w:after="0"/>
         <w:rPr>
           <w:rFonts w:eastAsia="Verdana" w:cs="Verdana" w:ascii="Verdana" w:hAnsi="Verdana"/>
           <w:color w:val="00000A"/>
@@ -3578,7 +3343,7 @@
         <w:tabs>
           <w:tab w:val="left" w:pos="720" w:leader="none"/>
         </w:tabs>
-        <w:spacing w:lineRule="auto" w:line="254" w:before="0" w:after="0"/>
+        <w:spacing w:lineRule="auto" w:line="252" w:before="0" w:after="0"/>
         <w:ind w:left="720" w:right="20" w:hanging="360"/>
         <w:jc w:val="both"/>
         <w:rPr>
@@ -3596,24 +3361,6 @@
           <w:szCs w:val="20"/>
         </w:rPr>
         <w:t>The Status column changes from In Progress to Deployed. Enable your distribution by selecting the Enable option. It will take around 15 minutes for the domain name to be available in the Distributions list.</w:t>
-      </w:r>
-    </w:p>
-    <w:p>
-      <w:pPr>
-        <w:pStyle w:val="Normal"/>
-        <w:spacing w:lineRule="exact" w:line="200" w:before="0" w:after="0"/>
-        <w:rPr>
-          <w:color w:val="00000A"/>
-          <w:sz w:val="20"/>
-          <w:szCs w:val="20"/>
-        </w:rPr>
-      </w:pPr>
-      <w:r>
-        <w:rPr>
-          <w:color w:val="00000A"/>
-          <w:sz w:val="20"/>
-          <w:szCs w:val="20"/>
-        </w:rPr>
       </w:r>
     </w:p>
     <w:p>
@@ -3712,7 +3459,7 @@
           <w:szCs w:val="20"/>
         </w:rPr>
         <w:drawing>
-          <wp:anchor behindDoc="1" distT="0" distB="0" distL="114935" distR="114935" simplePos="0" locked="0" layoutInCell="1" allowOverlap="1" relativeHeight="1">
+          <wp:anchor behindDoc="1" distT="0" distB="0" distL="114935" distR="114935" simplePos="0" locked="0" layoutInCell="1" allowOverlap="1" relativeHeight="5">
             <wp:simplePos x="0" y="0"/>
             <wp:positionH relativeFrom="column">
               <wp:posOffset>-17145</wp:posOffset>
@@ -3786,86 +3533,6 @@
     <w:p>
       <w:pPr>
         <w:pStyle w:val="Normal"/>
-        <w:spacing w:lineRule="auto" w:line="256" w:before="0" w:after="0"/>
-        <w:ind w:left="0" w:right="6" w:hanging="0"/>
-        <w:jc w:val="both"/>
-        <w:rPr>
-          <w:rFonts w:eastAsia="Verdana" w:cs="Verdana" w:ascii="Verdana" w:hAnsi="Verdana"/>
-          <w:color w:val="00000A"/>
-          <w:sz w:val="20"/>
-          <w:szCs w:val="20"/>
-        </w:rPr>
-      </w:pPr>
-      <w:r>
-        <w:rPr>
-          <w:rFonts w:eastAsia="Verdana" w:cs="Verdana" w:ascii="Verdana" w:hAnsi="Verdana"/>
-          <w:color w:val="00000A"/>
-          <w:sz w:val="20"/>
-          <w:szCs w:val="20"/>
-        </w:rPr>
-        <w:t>After creating distribution, CloudFront knows the location of Amazon S3 server and the user knows the domain name associated with the distribution. However, we can also create a link to Amazon S3 bucket content with that domain name and have CloudFront serve it. This helps save a lot of time.</w:t>
-      </w:r>
-    </w:p>
-    <w:p>
-      <w:pPr>
-        <w:pStyle w:val="Normal"/>
-        <w:spacing w:lineRule="exact" w:line="163" w:before="0" w:after="0"/>
-        <w:rPr>
-          <w:color w:val="00000A"/>
-          <w:sz w:val="20"/>
-          <w:szCs w:val="20"/>
-        </w:rPr>
-      </w:pPr>
-      <w:r>
-        <w:rPr>
-          <w:color w:val="00000A"/>
-          <w:sz w:val="20"/>
-          <w:szCs w:val="20"/>
-        </w:rPr>
-      </w:r>
-    </w:p>
-    <w:p>
-      <w:pPr>
-        <w:pStyle w:val="Normal"/>
-        <w:spacing w:before="0" w:after="0"/>
-        <w:rPr>
-          <w:rFonts w:eastAsia="Verdana" w:cs="Verdana" w:ascii="Verdana" w:hAnsi="Verdana"/>
-          <w:color w:val="00000A"/>
-          <w:sz w:val="20"/>
-          <w:szCs w:val="20"/>
-        </w:rPr>
-      </w:pPr>
-      <w:r>
-        <w:rPr>
-          <w:rFonts w:eastAsia="Verdana" w:cs="Verdana" w:ascii="Verdana" w:hAnsi="Verdana"/>
-          <w:color w:val="00000A"/>
-          <w:sz w:val="20"/>
-          <w:szCs w:val="20"/>
-        </w:rPr>
-        <w:t>Following are the steps to link an object:</w:t>
-      </w:r>
-    </w:p>
-    <w:p>
-      <w:pPr>
-        <w:pStyle w:val="Normal"/>
-        <w:spacing w:lineRule="exact" w:line="185" w:before="0" w:after="0"/>
-        <w:rPr>
-          <w:color w:val="00000A"/>
-          <w:sz w:val="20"/>
-          <w:szCs w:val="20"/>
-        </w:rPr>
-      </w:pPr>
-      <w:r>
-        <w:rPr>
-          <w:color w:val="00000A"/>
-          <w:sz w:val="20"/>
-          <w:szCs w:val="20"/>
-        </w:rPr>
-      </w:r>
-    </w:p>
-    <w:p>
-      <w:pPr>
-        <w:pStyle w:val="Normal"/>
         <w:spacing w:lineRule="auto" w:line="254" w:before="0" w:after="0"/>
         <w:ind w:left="0" w:right="6" w:hanging="0"/>
         <w:jc w:val="both"/>
@@ -3879,6 +3546,86 @@
       <w:r>
         <w:rPr>
           <w:rFonts w:eastAsia="Verdana" w:cs="Verdana" w:ascii="Verdana" w:hAnsi="Verdana"/>
+          <w:color w:val="00000A"/>
+          <w:sz w:val="20"/>
+          <w:szCs w:val="20"/>
+        </w:rPr>
+        <w:t>After creating distribution, CloudFront knows the location of Amazon S3 server and the user knows the domain name associated with the distribution. However, we can also create a link to Amazon S3 bucket content with that domain name and have CloudFront serve it. This helps save a lot of time.</w:t>
+      </w:r>
+    </w:p>
+    <w:p>
+      <w:pPr>
+        <w:pStyle w:val="Normal"/>
+        <w:spacing w:lineRule="exact" w:line="163" w:before="0" w:after="0"/>
+        <w:rPr>
+          <w:color w:val="00000A"/>
+          <w:sz w:val="20"/>
+          <w:szCs w:val="20"/>
+        </w:rPr>
+      </w:pPr>
+      <w:r>
+        <w:rPr>
+          <w:color w:val="00000A"/>
+          <w:sz w:val="20"/>
+          <w:szCs w:val="20"/>
+        </w:rPr>
+      </w:r>
+    </w:p>
+    <w:p>
+      <w:pPr>
+        <w:pStyle w:val="Normal"/>
+        <w:spacing w:before="0" w:after="0"/>
+        <w:rPr>
+          <w:rFonts w:eastAsia="Verdana" w:cs="Verdana" w:ascii="Verdana" w:hAnsi="Verdana"/>
+          <w:color w:val="00000A"/>
+          <w:sz w:val="20"/>
+          <w:szCs w:val="20"/>
+        </w:rPr>
+      </w:pPr>
+      <w:r>
+        <w:rPr>
+          <w:rFonts w:eastAsia="Verdana" w:cs="Verdana" w:ascii="Verdana" w:hAnsi="Verdana"/>
+          <w:color w:val="00000A"/>
+          <w:sz w:val="20"/>
+          <w:szCs w:val="20"/>
+        </w:rPr>
+        <w:t>Following are the steps to link an object:</w:t>
+      </w:r>
+    </w:p>
+    <w:p>
+      <w:pPr>
+        <w:pStyle w:val="Normal"/>
+        <w:spacing w:lineRule="exact" w:line="185" w:before="0" w:after="0"/>
+        <w:rPr>
+          <w:color w:val="00000A"/>
+          <w:sz w:val="20"/>
+          <w:szCs w:val="20"/>
+        </w:rPr>
+      </w:pPr>
+      <w:r>
+        <w:rPr>
+          <w:color w:val="00000A"/>
+          <w:sz w:val="20"/>
+          <w:szCs w:val="20"/>
+        </w:rPr>
+      </w:r>
+    </w:p>
+    <w:p>
+      <w:pPr>
+        <w:pStyle w:val="Normal"/>
+        <w:spacing w:lineRule="auto" w:line="252" w:before="0" w:after="0"/>
+        <w:ind w:left="0" w:right="6" w:hanging="0"/>
+        <w:jc w:val="both"/>
+        <w:rPr>
+          <w:rFonts w:eastAsia="Verdana" w:cs="Verdana" w:ascii="Verdana" w:hAnsi="Verdana"/>
+          <w:color w:val="00000A"/>
+          <w:sz w:val="20"/>
+          <w:szCs w:val="20"/>
+        </w:rPr>
+      </w:pPr>
+      <w:r>
+        <w:rPr>
+          <w:rFonts w:eastAsia="Verdana" w:cs="Verdana" w:ascii="Verdana" w:hAnsi="Verdana"/>
           <w:b/>
           <w:bCs/>
           <w:color w:val="00000A"/>
@@ -3934,7 +3681,7 @@
           <w:szCs w:val="20"/>
         </w:rPr>
         <w:drawing>
-          <wp:anchor behindDoc="1" distT="0" distB="0" distL="114935" distR="114935" simplePos="0" locked="0" layoutInCell="1" allowOverlap="1" relativeHeight="0">
+          <wp:anchor behindDoc="1" distT="0" distB="0" distL="114935" distR="114935" simplePos="0" locked="0" layoutInCell="1" allowOverlap="1" relativeHeight="6">
             <wp:simplePos x="0" y="0"/>
             <wp:positionH relativeFrom="column">
               <wp:posOffset>-7620</wp:posOffset>
@@ -4272,32 +4019,6 @@
         <w:pStyle w:val="Normal"/>
         <w:spacing w:lineRule="exact" w:line="265" w:before="0" w:after="0"/>
         <w:rPr>
-          <w:color w:val="00000A"/>
-          <w:sz w:val="20"/>
-          <w:szCs w:val="20"/>
-        </w:rPr>
-      </w:pPr>
-      <w:r>
-        <w:rPr>
-          <w:color w:val="00000A"/>
-          <w:sz w:val="20"/>
-          <w:szCs w:val="20"/>
-        </w:rPr>
-      </w:r>
-    </w:p>
-    <w:p>
-      <w:pPr>
-        <w:pStyle w:val="Normal"/>
-        <w:spacing w:before="0" w:after="0"/>
-        <w:rPr>
-          <w:rFonts w:eastAsia="Verdana" w:cs="Verdana" w:ascii="Verdana" w:hAnsi="Verdana"/>
-          <w:color w:val="00000A"/>
-          <w:sz w:val="20"/>
-          <w:szCs w:val="20"/>
-        </w:rPr>
-      </w:pPr>
-      <w:r>
-        <w:rPr>
           <w:rFonts w:eastAsia="Verdana" w:cs="Verdana" w:ascii="Verdana" w:hAnsi="Verdana"/>
           <w:b/>
           <w:bCs/>
@@ -4305,17 +4026,7 @@
           <w:sz w:val="20"/>
           <w:szCs w:val="20"/>
         </w:rPr>
-        <w:t>Step 2</w:t>
-      </w:r>
-      <w:r>
-        <w:rPr>
-          <w:rFonts w:eastAsia="Verdana" w:cs="Verdana" w:ascii="Verdana" w:hAnsi="Verdana"/>
-          <w:color w:val="00000A"/>
-          <w:sz w:val="20"/>
-          <w:szCs w:val="20"/>
-        </w:rPr>
-        <w:t>: Save the text in a file with</w:t>
-      </w:r>
+      </w:pPr>
       <w:r>
         <w:rPr>
           <w:rFonts w:eastAsia="Verdana" w:cs="Verdana" w:ascii="Verdana" w:hAnsi="Verdana"/>
@@ -4325,6 +4036,50 @@
           <w:sz w:val="20"/>
           <w:szCs w:val="20"/>
         </w:rPr>
+      </w:r>
+    </w:p>
+    <w:p>
+      <w:pPr>
+        <w:pStyle w:val="Normal"/>
+        <w:spacing w:before="0" w:after="0"/>
+        <w:rPr>
+          <w:rFonts w:eastAsia="Verdana" w:cs="Verdana" w:ascii="Verdana" w:hAnsi="Verdana"/>
+          <w:color w:val="00000A"/>
+          <w:sz w:val="20"/>
+          <w:szCs w:val="20"/>
+        </w:rPr>
+      </w:pPr>
+      <w:bookmarkStart w:id="0" w:name="_GoBack"/>
+      <w:bookmarkEnd w:id="0"/>
+      <w:r>
+        <w:rPr>
+          <w:rFonts w:eastAsia="Verdana" w:cs="Verdana" w:ascii="Verdana" w:hAnsi="Verdana"/>
+          <w:b/>
+          <w:bCs/>
+          <w:color w:val="00000A"/>
+          <w:sz w:val="20"/>
+          <w:szCs w:val="20"/>
+        </w:rPr>
+        <w:t>Step 2</w:t>
+      </w:r>
+      <w:r>
+        <w:rPr>
+          <w:rFonts w:eastAsia="Verdana" w:cs="Verdana" w:ascii="Verdana" w:hAnsi="Verdana"/>
+          <w:color w:val="00000A"/>
+          <w:sz w:val="20"/>
+          <w:szCs w:val="20"/>
+        </w:rPr>
+        <w:t>: Save the text in a file with</w:t>
+      </w:r>
+      <w:r>
+        <w:rPr>
+          <w:rFonts w:eastAsia="Verdana" w:cs="Verdana" w:ascii="Verdana" w:hAnsi="Verdana"/>
+          <w:b/>
+          <w:bCs/>
+          <w:color w:val="00000A"/>
+          <w:sz w:val="20"/>
+          <w:szCs w:val="20"/>
+        </w:rPr>
         <w:t xml:space="preserve"> .html </w:t>
       </w:r>
       <w:r>
@@ -4358,7 +4113,7 @@
     <w:p>
       <w:pPr>
         <w:pStyle w:val="Normal"/>
-        <w:spacing w:lineRule="auto" w:line="254" w:before="0" w:after="0"/>
+        <w:spacing w:lineRule="auto" w:line="252" w:before="0" w:after="0"/>
         <w:ind w:left="0" w:right="6" w:hanging="0"/>
         <w:jc w:val="both"/>
         <w:rPr>
@@ -4407,86 +4162,12 @@
           <w:szCs w:val="20"/>
         </w:rPr>
         <w:t>correctly. If not, then crosscheck the settings.</w:t>
-      </w:r>
-    </w:p>
-    <w:p>
-      <w:pPr>
-        <w:pStyle w:val="Normal"/>
-        <w:spacing w:lineRule="exact" w:line="200" w:before="0" w:after="0"/>
-        <w:rPr>
-          <w:color w:val="00000A"/>
-          <w:sz w:val="20"/>
-          <w:szCs w:val="20"/>
-        </w:rPr>
-      </w:pPr>
-      <w:r>
-        <w:rPr>
-          <w:color w:val="00000A"/>
-          <w:sz w:val="20"/>
-          <w:szCs w:val="20"/>
-        </w:rPr>
-      </w:r>
-    </w:p>
-    <w:p>
-      <w:pPr>
-        <w:pStyle w:val="Normal"/>
-        <w:spacing w:lineRule="exact" w:line="200" w:before="0" w:after="0"/>
-        <w:rPr>
-          <w:color w:val="00000A"/>
-          <w:sz w:val="20"/>
-          <w:szCs w:val="20"/>
-        </w:rPr>
-      </w:pPr>
-      <w:r>
-        <w:rPr>
-          <w:color w:val="00000A"/>
-          <w:sz w:val="20"/>
-          <w:szCs w:val="20"/>
-        </w:rPr>
-      </w:r>
-    </w:p>
-    <w:p>
-      <w:pPr>
-        <w:pStyle w:val="Normal"/>
-        <w:spacing w:lineRule="exact" w:line="200" w:before="0" w:after="0"/>
-        <w:rPr>
-          <w:color w:val="00000A"/>
-          <w:sz w:val="20"/>
-          <w:szCs w:val="20"/>
-        </w:rPr>
-      </w:pPr>
-      <w:r>
-        <w:rPr>
-          <w:color w:val="00000A"/>
-          <w:sz w:val="20"/>
-          <w:szCs w:val="20"/>
-        </w:rPr>
-      </w:r>
-    </w:p>
-    <w:p>
-      <w:pPr>
-        <w:pStyle w:val="Normal"/>
-        <w:spacing w:lineRule="exact" w:line="200" w:before="0" w:after="0"/>
-        <w:jc w:val="center"/>
-        <w:outlineLvl w:val="0"/>
-        <w:rPr>
-          <w:color w:val="00000A"/>
-          <w:sz w:val="20"/>
-          <w:szCs w:val="20"/>
-        </w:rPr>
-      </w:pPr>
-      <w:r>
-        <w:rPr>
-          <w:color w:val="00000A"/>
-          <w:sz w:val="20"/>
-          <w:szCs w:val="20"/>
-        </w:rPr>
       </w:r>
     </w:p>
     <w:sectPr>
       <w:type w:val="nextPage"/>
       <w:pgSz w:w="12240" w:h="15840"/>
-      <w:pgMar w:left="1440" w:right="1440" w:header="0" w:top="1440" w:footer="0" w:bottom="1440" w:gutter="0"/>
+      <w:pgMar w:left="1440" w:right="1440" w:header="0" w:top="540" w:footer="0" w:bottom="720" w:gutter="0"/>
       <w:pgNumType w:fmt="decimal"/>
       <w:formProt w:val="false"/>
       <w:textDirection w:val="lrTb"/>
@@ -5352,7 +5033,7 @@
       <w:widowControl/>
       <w:suppressAutoHyphens w:val="true"/>
       <w:bidi w:val="0"/>
-      <w:spacing w:lineRule="auto" w:line="276" w:before="0" w:after="200"/>
+      <w:spacing w:before="0" w:after="200" w:lineRule="auto" w:line="276"/>
       <w:jc w:val="left"/>
     </w:pPr>
     <w:rPr>
@@ -5392,7 +5073,7 @@
       <w:outlineLvl w:val="2"/>
     </w:pPr>
     <w:rPr>
-      <w:rFonts w:ascii="Cambria" w:hAnsi="Cambria" w:cs=""/>
+      <w:rFonts w:ascii="Cambria" w:hAnsi="Cambria"/>
       <w:b/>
       <w:bCs/>
       <w:color w:val="4F81BD"/>
@@ -5419,7 +5100,7 @@
       <w:szCs w:val="48"/>
     </w:rPr>
   </w:style>
-  <w:style w:type="character" w:styleId="InternetLink">
+  <w:style w:type="character" w:styleId="InternetLink" w:customStyle="1">
     <w:name w:val="Internet Link"/>
     <w:uiPriority w:val="99"/>
     <w:semiHidden/>
@@ -5440,13 +5121,19 @@
     <w:rsid w:val="000e03b2"/>
     <w:basedOn w:val="DefaultParagraphFont"/>
     <w:rPr>
-      <w:rFonts w:ascii="Cambria" w:hAnsi="Cambria" w:cs=""/>
+      <w:rFonts w:ascii="Cambria" w:hAnsi="Cambria"/>
       <w:b/>
       <w:bCs/>
       <w:color w:val="4F81BD"/>
     </w:rPr>
   </w:style>
-  <w:style w:type="paragraph" w:styleId="Heading">
+  <w:style w:type="character" w:styleId="ListLabel1">
+    <w:name w:val="ListLabel 1"/>
+    <w:rPr>
+      <w:rFonts w:cs="Wingdings"/>
+    </w:rPr>
+  </w:style>
+  <w:style w:type="paragraph" w:styleId="Heading" w:customStyle="1">
     <w:name w:val="Heading"/>
     <w:basedOn w:val="Normal"/>
     <w:next w:val="TextBody"/>
@@ -5460,7 +5147,7 @@
       <w:szCs w:val="28"/>
     </w:rPr>
   </w:style>
-  <w:style w:type="paragraph" w:styleId="TextBody">
+  <w:style w:type="paragraph" w:styleId="TextBody" w:customStyle="1">
     <w:name w:val="Text Body"/>
     <w:basedOn w:val="Normal"/>
     <w:pPr>
@@ -5491,7 +5178,7 @@
       <w:szCs w:val="24"/>
     </w:rPr>
   </w:style>
-  <w:style w:type="paragraph" w:styleId="Index">
+  <w:style w:type="paragraph" w:styleId="Index" w:customStyle="1">
     <w:name w:val="Index"/>
     <w:basedOn w:val="Normal"/>
     <w:pPr>
@@ -5499,6 +5186,21 @@
     </w:pPr>
     <w:rPr>
       <w:rFonts w:cs="FreeSans"/>
+    </w:rPr>
+  </w:style>
+  <w:style w:type="paragraph" w:styleId="Caption1">
+    <w:name w:val="caption"/>
+    <w:basedOn w:val="Normal"/>
+    <w:pPr>
+      <w:suppressLineNumbers/>
+      <w:spacing w:before="120" w:after="120"/>
+    </w:pPr>
+    <w:rPr>
+      <w:rFonts w:cs="FreeSans"/>
+      <w:i/>
+      <w:iCs/>
+      <w:sz w:val="24"/>
+      <w:szCs w:val="24"/>
     </w:rPr>
   </w:style>
   <w:style w:type="paragraph" w:styleId="NormalWeb">
@@ -5526,7 +5228,6 @@
   <w:style w:type="table" w:default="1" w:styleId="TableNormal">
     <w:name w:val="Normal Table"/>
     <w:uiPriority w:val="99"/>
-    <w:qFormat/>
     <w:semiHidden/>
     <w:unhideWhenUsed/>
     <w:tblPr>
